--- a/SF_series/notes.docx
+++ b/SF_series/notes.docx
@@ -32,29 +32,7 @@
           <w:szCs w:val="21"/>
           <w:shd w:val="clear" w:color="auto" w:fill="FFFFFF"/>
         </w:rPr>
-        <w:t xml:space="preserve">, a </w:t>
-      </w:r>
-      <w:proofErr w:type="gramStart"/>
-      <w:r>
-        <w:rPr>
-          <w:rFonts w:ascii="Arial" w:hAnsi="Arial" w:cs="Arial"/>
-          <w:color w:val="000000"/>
-          <w:sz w:val="21"/>
-          <w:szCs w:val="21"/>
-          <w:shd w:val="clear" w:color="auto" w:fill="FFFFFF"/>
-        </w:rPr>
-        <w:t>fully-verified</w:t>
-      </w:r>
-      <w:proofErr w:type="gramEnd"/>
-      <w:r>
-        <w:rPr>
-          <w:rFonts w:ascii="Arial" w:hAnsi="Arial" w:cs="Arial"/>
-          <w:color w:val="000000"/>
-          <w:sz w:val="21"/>
-          <w:szCs w:val="21"/>
-          <w:shd w:val="clear" w:color="auto" w:fill="FFFFFF"/>
-        </w:rPr>
-        <w:t xml:space="preserve"> optimizing compiler for C</w:t>
+        <w:t>, a fully-verified optimizing compiler for C</w:t>
       </w:r>
     </w:p>
     <w:p>
@@ -3538,21 +3516,7 @@
         <w:rPr>
           <w:lang w:bidi="fa-IR"/>
         </w:rPr>
-        <w:t xml:space="preserve">, (n + 1) =? </w:t>
-      </w:r>
-      <w:proofErr w:type="gramStart"/>
-      <w:r>
-        <w:rPr>
-          <w:lang w:bidi="fa-IR"/>
-        </w:rPr>
-        <w:t>0</w:t>
-      </w:r>
-      <w:proofErr w:type="gramEnd"/>
-      <w:r>
-        <w:rPr>
-          <w:lang w:bidi="fa-IR"/>
-        </w:rPr>
-        <w:t xml:space="preserve"> = false.</w:t>
+        <w:t>, (n + 1) =? 0 = false.</w:t>
       </w:r>
     </w:p>
     <w:p>
@@ -3757,19 +3721,19 @@
           <w:numId w:val="1"/>
         </w:numPr>
         <w:rPr>
-          <w:lang w:bidi="fa-IR"/>
-        </w:rPr>
-      </w:pPr>
-      <w:r>
-        <w:rPr>
-          <w:lang w:bidi="fa-IR"/>
+          <w:lang w:val="de-DE" w:bidi="fa-IR"/>
+        </w:rPr>
+      </w:pPr>
+      <w:r>
+        <w:rPr>
+          <w:lang w:val="de-DE" w:bidi="fa-IR"/>
         </w:rPr>
         <w:t xml:space="preserve"> </w:t>
       </w:r>
       <w:r>
         <w:rPr>
           <w:color w:val="FF0000"/>
-          <w:lang w:bidi="fa-IR"/>
+          <w:lang w:val="de-DE" w:bidi="fa-IR"/>
         </w:rPr>
         <w:t>andb3_</w:t>
       </w:r>
@@ -3777,90 +3741,90 @@
       <w:r>
         <w:rPr>
           <w:color w:val="FF0000"/>
-          <w:lang w:bidi="fa-IR"/>
+          <w:lang w:val="de-DE" w:bidi="fa-IR"/>
         </w:rPr>
         <w:t xml:space="preserve">exchange </w:t>
       </w:r>
       <w:r>
         <w:rPr>
-          <w:lang w:bidi="fa-IR"/>
+          <w:lang w:val="de-DE" w:bidi="fa-IR"/>
         </w:rPr>
         <w:t>:</w:t>
       </w:r>
       <w:proofErr w:type="gramEnd"/>
       <w:r>
         <w:rPr>
-          <w:lang w:bidi="fa-IR"/>
+          <w:lang w:val="de-DE" w:bidi="fa-IR"/>
         </w:rPr>
         <w:t xml:space="preserve"> </w:t>
       </w:r>
       <w:proofErr w:type="spellStart"/>
       <w:r>
         <w:rPr>
-          <w:lang w:bidi="fa-IR"/>
+          <w:lang w:val="de-DE" w:bidi="fa-IR"/>
         </w:rPr>
         <w:t>forall</w:t>
       </w:r>
       <w:proofErr w:type="spellEnd"/>
       <w:r>
         <w:rPr>
-          <w:lang w:bidi="fa-IR"/>
+          <w:lang w:val="de-DE" w:bidi="fa-IR"/>
         </w:rPr>
         <w:t xml:space="preserve"> b c d, </w:t>
       </w:r>
       <w:proofErr w:type="spellStart"/>
       <w:r>
         <w:rPr>
-          <w:lang w:bidi="fa-IR"/>
+          <w:lang w:val="de-DE" w:bidi="fa-IR"/>
         </w:rPr>
         <w:t>andb</w:t>
       </w:r>
       <w:proofErr w:type="spellEnd"/>
       <w:r>
         <w:rPr>
-          <w:lang w:bidi="fa-IR"/>
+          <w:lang w:val="de-DE" w:bidi="fa-IR"/>
         </w:rPr>
         <w:t xml:space="preserve"> (</w:t>
       </w:r>
       <w:proofErr w:type="spellStart"/>
       <w:r>
         <w:rPr>
-          <w:lang w:bidi="fa-IR"/>
+          <w:lang w:val="de-DE" w:bidi="fa-IR"/>
         </w:rPr>
         <w:t>andb</w:t>
       </w:r>
       <w:proofErr w:type="spellEnd"/>
       <w:r>
         <w:rPr>
-          <w:lang w:bidi="fa-IR"/>
+          <w:lang w:val="de-DE" w:bidi="fa-IR"/>
         </w:rPr>
         <w:t xml:space="preserve"> b c) d = </w:t>
       </w:r>
       <w:proofErr w:type="spellStart"/>
       <w:r>
         <w:rPr>
-          <w:lang w:bidi="fa-IR"/>
+          <w:lang w:val="de-DE" w:bidi="fa-IR"/>
         </w:rPr>
         <w:t>andb</w:t>
       </w:r>
       <w:proofErr w:type="spellEnd"/>
       <w:r>
         <w:rPr>
-          <w:lang w:bidi="fa-IR"/>
+          <w:lang w:val="de-DE" w:bidi="fa-IR"/>
         </w:rPr>
         <w:t xml:space="preserve"> (</w:t>
       </w:r>
       <w:proofErr w:type="spellStart"/>
       <w:r>
         <w:rPr>
-          <w:lang w:bidi="fa-IR"/>
+          <w:lang w:val="de-DE" w:bidi="fa-IR"/>
         </w:rPr>
         <w:t>andb</w:t>
       </w:r>
       <w:proofErr w:type="spellEnd"/>
       <w:r>
         <w:rPr>
-          <w:lang w:bidi="fa-IR"/>
+          <w:lang w:val="de-DE" w:bidi="fa-IR"/>
         </w:rPr>
         <w:t xml:space="preserve"> b d) c.</w:t>
       </w:r>
@@ -3878,7 +3842,7 @@
       </w:pPr>
       <w:r>
         <w:rPr>
-          <w:lang w:bidi="fa-IR"/>
+          <w:lang w:val="de-DE" w:bidi="fa-IR"/>
         </w:rPr>
         <w:t xml:space="preserve"> </w:t>
       </w:r>
@@ -4218,13 +4182,13 @@
           <w:numId w:val="1"/>
         </w:numPr>
         <w:rPr>
-          <w:lang w:bidi="fa-IR"/>
+          <w:lang w:val="de-DE" w:bidi="fa-IR"/>
         </w:rPr>
       </w:pPr>
       <w:r>
         <w:rPr>
           <w:color w:val="FF0000"/>
-          <w:lang w:bidi="fa-IR"/>
+          <w:lang w:val="de-DE" w:bidi="fa-IR"/>
         </w:rPr>
         <w:t xml:space="preserve"> </w:t>
       </w:r>
@@ -4232,7 +4196,7 @@
       <w:r>
         <w:rPr>
           <w:color w:val="FF0000"/>
-          <w:lang w:bidi="fa-IR"/>
+          <w:lang w:val="de-DE" w:bidi="fa-IR"/>
         </w:rPr>
         <w:t>minus_</w:t>
       </w:r>
@@ -4240,7 +4204,7 @@
       <w:r>
         <w:rPr>
           <w:color w:val="FF0000"/>
-          <w:lang w:bidi="fa-IR"/>
+          <w:lang w:val="de-DE" w:bidi="fa-IR"/>
         </w:rPr>
         <w:t>diag</w:t>
       </w:r>
@@ -4248,48 +4212,48 @@
       <w:r>
         <w:rPr>
           <w:color w:val="FF0000"/>
-          <w:lang w:bidi="fa-IR"/>
+          <w:lang w:val="de-DE" w:bidi="fa-IR"/>
         </w:rPr>
         <w:t xml:space="preserve"> </w:t>
       </w:r>
       <w:r>
         <w:rPr>
-          <w:lang w:bidi="fa-IR"/>
+          <w:lang w:val="de-DE" w:bidi="fa-IR"/>
         </w:rPr>
         <w:t>:</w:t>
       </w:r>
       <w:proofErr w:type="gramEnd"/>
       <w:r>
         <w:rPr>
-          <w:lang w:bidi="fa-IR"/>
+          <w:lang w:val="de-DE" w:bidi="fa-IR"/>
         </w:rPr>
         <w:t xml:space="preserve"> </w:t>
       </w:r>
       <w:proofErr w:type="spellStart"/>
       <w:r>
         <w:rPr>
-          <w:lang w:bidi="fa-IR"/>
+          <w:lang w:val="de-DE" w:bidi="fa-IR"/>
         </w:rPr>
         <w:t>forall</w:t>
       </w:r>
       <w:proofErr w:type="spellEnd"/>
       <w:r>
         <w:rPr>
-          <w:lang w:bidi="fa-IR"/>
+          <w:lang w:val="de-DE" w:bidi="fa-IR"/>
         </w:rPr>
         <w:t xml:space="preserve"> n, minus n </w:t>
       </w:r>
       <w:proofErr w:type="spellStart"/>
       <w:r>
         <w:rPr>
-          <w:lang w:bidi="fa-IR"/>
+          <w:lang w:val="de-DE" w:bidi="fa-IR"/>
         </w:rPr>
         <w:t>n</w:t>
       </w:r>
       <w:proofErr w:type="spellEnd"/>
       <w:r>
         <w:rPr>
-          <w:lang w:bidi="fa-IR"/>
+          <w:lang w:val="de-DE" w:bidi="fa-IR"/>
         </w:rPr>
         <w:t xml:space="preserve"> = 0.</w:t>
       </w:r>
@@ -4307,7 +4271,7 @@
       </w:pPr>
       <w:r>
         <w:rPr>
-          <w:lang w:bidi="fa-IR"/>
+          <w:lang w:val="de-DE" w:bidi="fa-IR"/>
         </w:rPr>
         <w:t xml:space="preserve"> </w:t>
       </w:r>
@@ -5300,7 +5264,7 @@
           <w:numId w:val="1"/>
         </w:numPr>
         <w:rPr>
-          <w:lang w:bidi="fa-IR"/>
+          <w:lang w:val="de-DE" w:bidi="fa-IR"/>
         </w:rPr>
       </w:pPr>
       <w:r>
@@ -5313,7 +5277,7 @@
       <w:r>
         <w:rPr>
           <w:color w:val="FF0000"/>
-          <w:lang w:bidi="fa-IR"/>
+          <w:lang w:val="de-DE" w:bidi="fa-IR"/>
         </w:rPr>
         <w:t>nat_bin_</w:t>
       </w:r>
@@ -5321,7 +5285,7 @@
       <w:r>
         <w:rPr>
           <w:color w:val="FF0000"/>
-          <w:lang w:bidi="fa-IR"/>
+          <w:lang w:val="de-DE" w:bidi="fa-IR"/>
         </w:rPr>
         <w:t>nat</w:t>
       </w:r>
@@ -5329,62 +5293,62 @@
       <w:r>
         <w:rPr>
           <w:color w:val="FF0000"/>
-          <w:lang w:bidi="fa-IR"/>
+          <w:lang w:val="de-DE" w:bidi="fa-IR"/>
         </w:rPr>
         <w:t xml:space="preserve"> </w:t>
       </w:r>
       <w:r>
         <w:rPr>
-          <w:lang w:bidi="fa-IR"/>
+          <w:lang w:val="de-DE" w:bidi="fa-IR"/>
         </w:rPr>
         <w:t>:</w:t>
       </w:r>
       <w:proofErr w:type="gramEnd"/>
       <w:r>
         <w:rPr>
-          <w:lang w:bidi="fa-IR"/>
+          <w:lang w:val="de-DE" w:bidi="fa-IR"/>
         </w:rPr>
         <w:t xml:space="preserve"> </w:t>
       </w:r>
       <w:proofErr w:type="spellStart"/>
       <w:r>
         <w:rPr>
-          <w:lang w:bidi="fa-IR"/>
+          <w:lang w:val="de-DE" w:bidi="fa-IR"/>
         </w:rPr>
         <w:t>forall</w:t>
       </w:r>
       <w:proofErr w:type="spellEnd"/>
       <w:r>
         <w:rPr>
-          <w:lang w:bidi="fa-IR"/>
+          <w:lang w:val="de-DE" w:bidi="fa-IR"/>
         </w:rPr>
         <w:t xml:space="preserve"> n, </w:t>
       </w:r>
       <w:proofErr w:type="spellStart"/>
       <w:r>
         <w:rPr>
-          <w:lang w:bidi="fa-IR"/>
+          <w:lang w:val="de-DE" w:bidi="fa-IR"/>
         </w:rPr>
         <w:t>bin_to_nat</w:t>
       </w:r>
       <w:proofErr w:type="spellEnd"/>
       <w:r>
         <w:rPr>
-          <w:lang w:bidi="fa-IR"/>
+          <w:lang w:val="de-DE" w:bidi="fa-IR"/>
         </w:rPr>
         <w:t xml:space="preserve"> (</w:t>
       </w:r>
       <w:proofErr w:type="spellStart"/>
       <w:r>
         <w:rPr>
-          <w:lang w:bidi="fa-IR"/>
+          <w:lang w:val="de-DE" w:bidi="fa-IR"/>
         </w:rPr>
         <w:t>nat_to_bin</w:t>
       </w:r>
       <w:proofErr w:type="spellEnd"/>
       <w:r>
         <w:rPr>
-          <w:lang w:bidi="fa-IR"/>
+          <w:lang w:val="de-DE" w:bidi="fa-IR"/>
         </w:rPr>
         <w:t xml:space="preserve"> n) = n.</w:t>
       </w:r>
@@ -5652,14 +5616,14 @@
           <w:numId w:val="1"/>
         </w:numPr>
         <w:rPr>
-          <w:lang w:bidi="fa-IR"/>
+          <w:lang w:val="de-DE" w:bidi="fa-IR"/>
         </w:rPr>
       </w:pPr>
       <w:proofErr w:type="spellStart"/>
       <w:r>
         <w:rPr>
           <w:color w:val="FF0000"/>
-          <w:lang w:bidi="fa-IR"/>
+          <w:lang w:val="de-DE" w:bidi="fa-IR"/>
         </w:rPr>
         <w:t>app_nil_</w:t>
       </w:r>
@@ -5667,7 +5631,7 @@
       <w:r>
         <w:rPr>
           <w:color w:val="FF0000"/>
-          <w:lang w:bidi="fa-IR"/>
+          <w:lang w:val="de-DE" w:bidi="fa-IR"/>
         </w:rPr>
         <w:t>r</w:t>
       </w:r>
@@ -5675,48 +5639,48 @@
       <w:r>
         <w:rPr>
           <w:color w:val="FF0000"/>
-          <w:lang w:bidi="fa-IR"/>
+          <w:lang w:val="de-DE" w:bidi="fa-IR"/>
         </w:rPr>
         <w:t xml:space="preserve"> </w:t>
       </w:r>
       <w:r>
         <w:rPr>
-          <w:lang w:bidi="fa-IR"/>
+          <w:lang w:val="de-DE" w:bidi="fa-IR"/>
         </w:rPr>
         <w:t>:</w:t>
       </w:r>
       <w:proofErr w:type="gramEnd"/>
       <w:r>
         <w:rPr>
-          <w:lang w:bidi="fa-IR"/>
+          <w:lang w:val="de-DE" w:bidi="fa-IR"/>
         </w:rPr>
         <w:t xml:space="preserve"> </w:t>
       </w:r>
       <w:proofErr w:type="spellStart"/>
       <w:r>
         <w:rPr>
-          <w:lang w:bidi="fa-IR"/>
+          <w:lang w:val="de-DE" w:bidi="fa-IR"/>
         </w:rPr>
         <w:t>forall</w:t>
       </w:r>
       <w:proofErr w:type="spellEnd"/>
       <w:r>
         <w:rPr>
-          <w:lang w:bidi="fa-IR"/>
+          <w:lang w:val="de-DE" w:bidi="fa-IR"/>
         </w:rPr>
         <w:t xml:space="preserve"> l : </w:t>
       </w:r>
       <w:proofErr w:type="spellStart"/>
       <w:r>
         <w:rPr>
-          <w:lang w:bidi="fa-IR"/>
+          <w:lang w:val="de-DE" w:bidi="fa-IR"/>
         </w:rPr>
         <w:t>natlist</w:t>
       </w:r>
       <w:proofErr w:type="spellEnd"/>
       <w:r>
         <w:rPr>
-          <w:lang w:bidi="fa-IR"/>
+          <w:lang w:val="de-DE" w:bidi="fa-IR"/>
         </w:rPr>
         <w:t>, l ++ [] = l.</w:t>
       </w:r>
@@ -6607,6 +6571,527 @@
           <w:shd w:val="clear" w:color="auto" w:fill="FFFFFF"/>
         </w:rPr>
         <w:t>.</w:t>
+      </w:r>
+    </w:p>
+    <w:p>
+      <w:pPr>
+        <w:rPr>
+          <w:lang w:bidi="fa-IR"/>
+        </w:rPr>
+      </w:pPr>
+    </w:p>
+    <w:p>
+      <w:pPr>
+        <w:numPr>
+          <w:ilvl w:val="0"/>
+          <w:numId w:val="2"/>
+        </w:numPr>
+        <w:spacing w:before="100" w:beforeAutospacing="1" w:after="100" w:afterAutospacing="1" w:line="240" w:lineRule="auto"/>
+        <w:rPr>
+          <w:rFonts w:ascii="Times New Roman" w:eastAsia="Times New Roman" w:hAnsi="Times New Roman" w:cs="Times New Roman"/>
+          <w:sz w:val="24"/>
+          <w:szCs w:val="24"/>
+        </w:rPr>
+      </w:pPr>
+      <w:r>
+        <w:rPr>
+          <w:rFonts w:ascii="Times New Roman" w:eastAsia="Times New Roman" w:hAnsi="Times New Roman" w:cs="Times New Roman"/>
+          <w:sz w:val="24"/>
+          <w:szCs w:val="24"/>
+        </w:rPr>
+        <w:t xml:space="preserve">intros: move hypotheses/variables from goal to context </w:t>
+      </w:r>
+    </w:p>
+    <w:p>
+      <w:pPr>
+        <w:numPr>
+          <w:ilvl w:val="0"/>
+          <w:numId w:val="2"/>
+        </w:numPr>
+        <w:spacing w:before="100" w:beforeAutospacing="1" w:after="100" w:afterAutospacing="1" w:line="240" w:lineRule="auto"/>
+        <w:rPr>
+          <w:rFonts w:ascii="Times New Roman" w:eastAsia="Times New Roman" w:hAnsi="Times New Roman" w:cs="Times New Roman"/>
+          <w:sz w:val="24"/>
+          <w:szCs w:val="24"/>
+        </w:rPr>
+      </w:pPr>
+      <w:r>
+        <w:rPr>
+          <w:rFonts w:ascii="Times New Roman" w:eastAsia="Times New Roman" w:hAnsi="Times New Roman" w:cs="Times New Roman"/>
+          <w:sz w:val="24"/>
+          <w:szCs w:val="24"/>
+        </w:rPr>
+        <w:t xml:space="preserve">reflexivity: finish the proof (when the goal looks like e = e) </w:t>
+      </w:r>
+    </w:p>
+    <w:p>
+      <w:pPr>
+        <w:numPr>
+          <w:ilvl w:val="0"/>
+          <w:numId w:val="2"/>
+        </w:numPr>
+        <w:spacing w:before="100" w:beforeAutospacing="1" w:after="100" w:afterAutospacing="1" w:line="240" w:lineRule="auto"/>
+        <w:rPr>
+          <w:rFonts w:ascii="Times New Roman" w:eastAsia="Times New Roman" w:hAnsi="Times New Roman" w:cs="Times New Roman"/>
+          <w:sz w:val="24"/>
+          <w:szCs w:val="24"/>
+        </w:rPr>
+      </w:pPr>
+      <w:r>
+        <w:rPr>
+          <w:rFonts w:ascii="Times New Roman" w:eastAsia="Times New Roman" w:hAnsi="Times New Roman" w:cs="Times New Roman"/>
+          <w:sz w:val="24"/>
+          <w:szCs w:val="24"/>
+        </w:rPr>
+        <w:t xml:space="preserve">apply: prove goal using a hypothesis, lemma, or constructor </w:t>
+      </w:r>
+    </w:p>
+    <w:p>
+      <w:pPr>
+        <w:numPr>
+          <w:ilvl w:val="0"/>
+          <w:numId w:val="2"/>
+        </w:numPr>
+        <w:spacing w:before="100" w:beforeAutospacing="1" w:after="100" w:afterAutospacing="1" w:line="240" w:lineRule="auto"/>
+        <w:rPr>
+          <w:rFonts w:ascii="Times New Roman" w:eastAsia="Times New Roman" w:hAnsi="Times New Roman" w:cs="Times New Roman"/>
+          <w:sz w:val="24"/>
+          <w:szCs w:val="24"/>
+        </w:rPr>
+      </w:pPr>
+      <w:r>
+        <w:rPr>
+          <w:rFonts w:ascii="Times New Roman" w:eastAsia="Times New Roman" w:hAnsi="Times New Roman" w:cs="Times New Roman"/>
+          <w:sz w:val="24"/>
+          <w:szCs w:val="24"/>
+        </w:rPr>
+        <w:t xml:space="preserve">apply... in H: apply a hypothesis, lemma, or constructor to a hypothesis in the context (forward reasoning) </w:t>
+      </w:r>
+    </w:p>
+    <w:p>
+      <w:pPr>
+        <w:numPr>
+          <w:ilvl w:val="0"/>
+          <w:numId w:val="2"/>
+        </w:numPr>
+        <w:spacing w:before="100" w:beforeAutospacing="1" w:after="100" w:afterAutospacing="1" w:line="240" w:lineRule="auto"/>
+        <w:rPr>
+          <w:rFonts w:ascii="Times New Roman" w:eastAsia="Times New Roman" w:hAnsi="Times New Roman" w:cs="Times New Roman"/>
+          <w:sz w:val="24"/>
+          <w:szCs w:val="24"/>
+        </w:rPr>
+      </w:pPr>
+      <w:r>
+        <w:rPr>
+          <w:rFonts w:ascii="Times New Roman" w:eastAsia="Times New Roman" w:hAnsi="Times New Roman" w:cs="Times New Roman"/>
+          <w:sz w:val="24"/>
+          <w:szCs w:val="24"/>
+        </w:rPr>
+        <w:t xml:space="preserve">apply... with...: explicitly specify values for variables that cannot be determined by pattern matching </w:t>
+      </w:r>
+    </w:p>
+    <w:p>
+      <w:pPr>
+        <w:numPr>
+          <w:ilvl w:val="0"/>
+          <w:numId w:val="2"/>
+        </w:numPr>
+        <w:spacing w:before="100" w:beforeAutospacing="1" w:after="100" w:afterAutospacing="1" w:line="240" w:lineRule="auto"/>
+        <w:rPr>
+          <w:rFonts w:ascii="Times New Roman" w:eastAsia="Times New Roman" w:hAnsi="Times New Roman" w:cs="Times New Roman"/>
+          <w:sz w:val="24"/>
+          <w:szCs w:val="24"/>
+        </w:rPr>
+      </w:pPr>
+      <w:proofErr w:type="spellStart"/>
+      <w:r>
+        <w:rPr>
+          <w:rFonts w:ascii="Times New Roman" w:eastAsia="Times New Roman" w:hAnsi="Times New Roman" w:cs="Times New Roman"/>
+          <w:sz w:val="24"/>
+          <w:szCs w:val="24"/>
+        </w:rPr>
+        <w:t>simpl</w:t>
+      </w:r>
+      <w:proofErr w:type="spellEnd"/>
+      <w:r>
+        <w:rPr>
+          <w:rFonts w:ascii="Times New Roman" w:eastAsia="Times New Roman" w:hAnsi="Times New Roman" w:cs="Times New Roman"/>
+          <w:sz w:val="24"/>
+          <w:szCs w:val="24"/>
+        </w:rPr>
+        <w:t xml:space="preserve">: simplify computations in the goal </w:t>
+      </w:r>
+    </w:p>
+    <w:p>
+      <w:pPr>
+        <w:numPr>
+          <w:ilvl w:val="0"/>
+          <w:numId w:val="2"/>
+        </w:numPr>
+        <w:spacing w:before="100" w:beforeAutospacing="1" w:after="100" w:afterAutospacing="1" w:line="240" w:lineRule="auto"/>
+        <w:rPr>
+          <w:rFonts w:ascii="Times New Roman" w:eastAsia="Times New Roman" w:hAnsi="Times New Roman" w:cs="Times New Roman"/>
+          <w:sz w:val="24"/>
+          <w:szCs w:val="24"/>
+        </w:rPr>
+      </w:pPr>
+      <w:proofErr w:type="spellStart"/>
+      <w:r>
+        <w:rPr>
+          <w:rFonts w:ascii="Times New Roman" w:eastAsia="Times New Roman" w:hAnsi="Times New Roman" w:cs="Times New Roman"/>
+          <w:sz w:val="24"/>
+          <w:szCs w:val="24"/>
+        </w:rPr>
+        <w:t>simpl</w:t>
+      </w:r>
+      <w:proofErr w:type="spellEnd"/>
+      <w:r>
+        <w:rPr>
+          <w:rFonts w:ascii="Times New Roman" w:eastAsia="Times New Roman" w:hAnsi="Times New Roman" w:cs="Times New Roman"/>
+          <w:sz w:val="24"/>
+          <w:szCs w:val="24"/>
+        </w:rPr>
+        <w:t xml:space="preserve"> in H: ... or a hypothesis </w:t>
+      </w:r>
+    </w:p>
+    <w:p>
+      <w:pPr>
+        <w:numPr>
+          <w:ilvl w:val="0"/>
+          <w:numId w:val="2"/>
+        </w:numPr>
+        <w:spacing w:before="100" w:beforeAutospacing="1" w:after="100" w:afterAutospacing="1" w:line="240" w:lineRule="auto"/>
+        <w:rPr>
+          <w:rFonts w:ascii="Times New Roman" w:eastAsia="Times New Roman" w:hAnsi="Times New Roman" w:cs="Times New Roman"/>
+          <w:sz w:val="24"/>
+          <w:szCs w:val="24"/>
+        </w:rPr>
+      </w:pPr>
+      <w:r>
+        <w:rPr>
+          <w:rFonts w:ascii="Times New Roman" w:eastAsia="Times New Roman" w:hAnsi="Times New Roman" w:cs="Times New Roman"/>
+          <w:sz w:val="24"/>
+          <w:szCs w:val="24"/>
+        </w:rPr>
+        <w:t xml:space="preserve">rewrite: use an equality hypothesis (or lemma) to rewrite the goal </w:t>
+      </w:r>
+    </w:p>
+    <w:p>
+      <w:pPr>
+        <w:numPr>
+          <w:ilvl w:val="0"/>
+          <w:numId w:val="2"/>
+        </w:numPr>
+        <w:spacing w:before="100" w:beforeAutospacing="1" w:after="100" w:afterAutospacing="1" w:line="240" w:lineRule="auto"/>
+        <w:rPr>
+          <w:rFonts w:ascii="Times New Roman" w:eastAsia="Times New Roman" w:hAnsi="Times New Roman" w:cs="Times New Roman"/>
+          <w:sz w:val="24"/>
+          <w:szCs w:val="24"/>
+        </w:rPr>
+      </w:pPr>
+      <w:r>
+        <w:rPr>
+          <w:rFonts w:ascii="Times New Roman" w:eastAsia="Times New Roman" w:hAnsi="Times New Roman" w:cs="Times New Roman"/>
+          <w:sz w:val="24"/>
+          <w:szCs w:val="24"/>
+        </w:rPr>
+        <w:t xml:space="preserve">rewrite ... in H: ... or a hypothesis </w:t>
+      </w:r>
+    </w:p>
+    <w:p>
+      <w:pPr>
+        <w:numPr>
+          <w:ilvl w:val="0"/>
+          <w:numId w:val="2"/>
+        </w:numPr>
+        <w:spacing w:before="100" w:beforeAutospacing="1" w:after="100" w:afterAutospacing="1" w:line="240" w:lineRule="auto"/>
+        <w:rPr>
+          <w:rFonts w:ascii="Times New Roman" w:eastAsia="Times New Roman" w:hAnsi="Times New Roman" w:cs="Times New Roman"/>
+          <w:sz w:val="24"/>
+          <w:szCs w:val="24"/>
+        </w:rPr>
+      </w:pPr>
+      <w:r>
+        <w:rPr>
+          <w:rFonts w:ascii="Times New Roman" w:eastAsia="Times New Roman" w:hAnsi="Times New Roman" w:cs="Times New Roman"/>
+          <w:sz w:val="24"/>
+          <w:szCs w:val="24"/>
+        </w:rPr>
+        <w:t xml:space="preserve">symmetry: changes a goal of the form t=u into u=t </w:t>
+      </w:r>
+    </w:p>
+    <w:p>
+      <w:pPr>
+        <w:numPr>
+          <w:ilvl w:val="0"/>
+          <w:numId w:val="2"/>
+        </w:numPr>
+        <w:spacing w:before="100" w:beforeAutospacing="1" w:after="100" w:afterAutospacing="1" w:line="240" w:lineRule="auto"/>
+        <w:rPr>
+          <w:rFonts w:ascii="Times New Roman" w:eastAsia="Times New Roman" w:hAnsi="Times New Roman" w:cs="Times New Roman"/>
+          <w:sz w:val="24"/>
+          <w:szCs w:val="24"/>
+        </w:rPr>
+      </w:pPr>
+      <w:r>
+        <w:rPr>
+          <w:rFonts w:ascii="Times New Roman" w:eastAsia="Times New Roman" w:hAnsi="Times New Roman" w:cs="Times New Roman"/>
+          <w:sz w:val="24"/>
+          <w:szCs w:val="24"/>
+        </w:rPr>
+        <w:t xml:space="preserve">symmetry in H: changes a hypothesis of the form t=u into u=t </w:t>
+      </w:r>
+    </w:p>
+    <w:p>
+      <w:pPr>
+        <w:numPr>
+          <w:ilvl w:val="0"/>
+          <w:numId w:val="2"/>
+        </w:numPr>
+        <w:spacing w:before="100" w:beforeAutospacing="1" w:after="100" w:afterAutospacing="1" w:line="240" w:lineRule="auto"/>
+        <w:rPr>
+          <w:rFonts w:ascii="Times New Roman" w:eastAsia="Times New Roman" w:hAnsi="Times New Roman" w:cs="Times New Roman"/>
+          <w:sz w:val="24"/>
+          <w:szCs w:val="24"/>
+        </w:rPr>
+      </w:pPr>
+      <w:r>
+        <w:rPr>
+          <w:rFonts w:ascii="Times New Roman" w:eastAsia="Times New Roman" w:hAnsi="Times New Roman" w:cs="Times New Roman"/>
+          <w:sz w:val="24"/>
+          <w:szCs w:val="24"/>
+        </w:rPr>
+        <w:t xml:space="preserve">unfold: replace a defined constant by its right-hand side in the goal </w:t>
+      </w:r>
+    </w:p>
+    <w:p>
+      <w:pPr>
+        <w:numPr>
+          <w:ilvl w:val="0"/>
+          <w:numId w:val="2"/>
+        </w:numPr>
+        <w:spacing w:before="100" w:beforeAutospacing="1" w:after="100" w:afterAutospacing="1" w:line="240" w:lineRule="auto"/>
+        <w:rPr>
+          <w:rFonts w:ascii="Times New Roman" w:eastAsia="Times New Roman" w:hAnsi="Times New Roman" w:cs="Times New Roman"/>
+          <w:sz w:val="24"/>
+          <w:szCs w:val="24"/>
+        </w:rPr>
+      </w:pPr>
+      <w:r>
+        <w:rPr>
+          <w:rFonts w:ascii="Times New Roman" w:eastAsia="Times New Roman" w:hAnsi="Times New Roman" w:cs="Times New Roman"/>
+          <w:sz w:val="24"/>
+          <w:szCs w:val="24"/>
+        </w:rPr>
+        <w:t xml:space="preserve">unfold... in H: ... or a hypothesis </w:t>
+      </w:r>
+    </w:p>
+    <w:p>
+      <w:pPr>
+        <w:numPr>
+          <w:ilvl w:val="0"/>
+          <w:numId w:val="2"/>
+        </w:numPr>
+        <w:spacing w:before="100" w:beforeAutospacing="1" w:after="100" w:afterAutospacing="1" w:line="240" w:lineRule="auto"/>
+        <w:rPr>
+          <w:rFonts w:ascii="Times New Roman" w:eastAsia="Times New Roman" w:hAnsi="Times New Roman" w:cs="Times New Roman"/>
+          <w:sz w:val="24"/>
+          <w:szCs w:val="24"/>
+        </w:rPr>
+      </w:pPr>
+      <w:r>
+        <w:rPr>
+          <w:rFonts w:ascii="Times New Roman" w:eastAsia="Times New Roman" w:hAnsi="Times New Roman" w:cs="Times New Roman"/>
+          <w:sz w:val="24"/>
+          <w:szCs w:val="24"/>
+        </w:rPr>
+        <w:t xml:space="preserve">destruct... as...: case analysis on values of inductively defined types </w:t>
+      </w:r>
+    </w:p>
+    <w:p>
+      <w:pPr>
+        <w:numPr>
+          <w:ilvl w:val="0"/>
+          <w:numId w:val="2"/>
+        </w:numPr>
+        <w:spacing w:before="100" w:beforeAutospacing="1" w:after="100" w:afterAutospacing="1" w:line="240" w:lineRule="auto"/>
+        <w:rPr>
+          <w:rFonts w:ascii="Times New Roman" w:eastAsia="Times New Roman" w:hAnsi="Times New Roman" w:cs="Times New Roman"/>
+          <w:sz w:val="24"/>
+          <w:szCs w:val="24"/>
+        </w:rPr>
+      </w:pPr>
+      <w:r>
+        <w:rPr>
+          <w:rFonts w:ascii="Times New Roman" w:eastAsia="Times New Roman" w:hAnsi="Times New Roman" w:cs="Times New Roman"/>
+          <w:sz w:val="24"/>
+          <w:szCs w:val="24"/>
+        </w:rPr>
+        <w:t xml:space="preserve">destruct... </w:t>
+      </w:r>
+      <w:proofErr w:type="spellStart"/>
+      <w:r>
+        <w:rPr>
+          <w:rFonts w:ascii="Times New Roman" w:eastAsia="Times New Roman" w:hAnsi="Times New Roman" w:cs="Times New Roman"/>
+          <w:sz w:val="24"/>
+          <w:szCs w:val="24"/>
+        </w:rPr>
+        <w:t>eqn</w:t>
+      </w:r>
+      <w:proofErr w:type="spellEnd"/>
+      <w:r>
+        <w:rPr>
+          <w:rFonts w:ascii="Times New Roman" w:eastAsia="Times New Roman" w:hAnsi="Times New Roman" w:cs="Times New Roman"/>
+          <w:sz w:val="24"/>
+          <w:szCs w:val="24"/>
+        </w:rPr>
+        <w:t xml:space="preserve">:...: specify the name of an equation to be added to the context, recording the result of the case analysis </w:t>
+      </w:r>
+    </w:p>
+    <w:p>
+      <w:pPr>
+        <w:numPr>
+          <w:ilvl w:val="0"/>
+          <w:numId w:val="2"/>
+        </w:numPr>
+        <w:spacing w:before="100" w:beforeAutospacing="1" w:after="100" w:afterAutospacing="1" w:line="240" w:lineRule="auto"/>
+        <w:rPr>
+          <w:rFonts w:ascii="Times New Roman" w:eastAsia="Times New Roman" w:hAnsi="Times New Roman" w:cs="Times New Roman"/>
+          <w:sz w:val="24"/>
+          <w:szCs w:val="24"/>
+        </w:rPr>
+      </w:pPr>
+      <w:r>
+        <w:rPr>
+          <w:rFonts w:ascii="Times New Roman" w:eastAsia="Times New Roman" w:hAnsi="Times New Roman" w:cs="Times New Roman"/>
+          <w:sz w:val="24"/>
+          <w:szCs w:val="24"/>
+        </w:rPr>
+        <w:t xml:space="preserve">induction... as...: induction on values of inductively defined types </w:t>
+      </w:r>
+    </w:p>
+    <w:p>
+      <w:pPr>
+        <w:numPr>
+          <w:ilvl w:val="0"/>
+          <w:numId w:val="2"/>
+        </w:numPr>
+        <w:spacing w:before="100" w:beforeAutospacing="1" w:after="100" w:afterAutospacing="1" w:line="240" w:lineRule="auto"/>
+        <w:rPr>
+          <w:rFonts w:ascii="Times New Roman" w:eastAsia="Times New Roman" w:hAnsi="Times New Roman" w:cs="Times New Roman"/>
+          <w:sz w:val="24"/>
+          <w:szCs w:val="24"/>
+        </w:rPr>
+      </w:pPr>
+      <w:r>
+        <w:rPr>
+          <w:rFonts w:ascii="Times New Roman" w:eastAsia="Times New Roman" w:hAnsi="Times New Roman" w:cs="Times New Roman"/>
+          <w:sz w:val="24"/>
+          <w:szCs w:val="24"/>
+        </w:rPr>
+        <w:t xml:space="preserve">injection: reason by </w:t>
+      </w:r>
+      <w:proofErr w:type="spellStart"/>
+      <w:r>
+        <w:rPr>
+          <w:rFonts w:ascii="Times New Roman" w:eastAsia="Times New Roman" w:hAnsi="Times New Roman" w:cs="Times New Roman"/>
+          <w:sz w:val="24"/>
+          <w:szCs w:val="24"/>
+        </w:rPr>
+        <w:t>injectivity</w:t>
+      </w:r>
+      <w:proofErr w:type="spellEnd"/>
+      <w:r>
+        <w:rPr>
+          <w:rFonts w:ascii="Times New Roman" w:eastAsia="Times New Roman" w:hAnsi="Times New Roman" w:cs="Times New Roman"/>
+          <w:sz w:val="24"/>
+          <w:szCs w:val="24"/>
+        </w:rPr>
+        <w:t xml:space="preserve"> on equalities between values of inductively defined types </w:t>
+      </w:r>
+    </w:p>
+    <w:p>
+      <w:pPr>
+        <w:numPr>
+          <w:ilvl w:val="0"/>
+          <w:numId w:val="2"/>
+        </w:numPr>
+        <w:spacing w:before="100" w:beforeAutospacing="1" w:after="100" w:afterAutospacing="1" w:line="240" w:lineRule="auto"/>
+        <w:rPr>
+          <w:rFonts w:ascii="Times New Roman" w:eastAsia="Times New Roman" w:hAnsi="Times New Roman" w:cs="Times New Roman"/>
+          <w:sz w:val="24"/>
+          <w:szCs w:val="24"/>
+        </w:rPr>
+      </w:pPr>
+      <w:r>
+        <w:rPr>
+          <w:rFonts w:ascii="Times New Roman" w:eastAsia="Times New Roman" w:hAnsi="Times New Roman" w:cs="Times New Roman"/>
+          <w:sz w:val="24"/>
+          <w:szCs w:val="24"/>
+        </w:rPr>
+        <w:t xml:space="preserve">discriminate: reason by </w:t>
+      </w:r>
+      <w:proofErr w:type="spellStart"/>
+      <w:r>
+        <w:rPr>
+          <w:rFonts w:ascii="Times New Roman" w:eastAsia="Times New Roman" w:hAnsi="Times New Roman" w:cs="Times New Roman"/>
+          <w:sz w:val="24"/>
+          <w:szCs w:val="24"/>
+        </w:rPr>
+        <w:t>disjointness</w:t>
+      </w:r>
+      <w:proofErr w:type="spellEnd"/>
+      <w:r>
+        <w:rPr>
+          <w:rFonts w:ascii="Times New Roman" w:eastAsia="Times New Roman" w:hAnsi="Times New Roman" w:cs="Times New Roman"/>
+          <w:sz w:val="24"/>
+          <w:szCs w:val="24"/>
+        </w:rPr>
+        <w:t xml:space="preserve"> of constructors on equalities between values of inductively defined types </w:t>
+      </w:r>
+    </w:p>
+    <w:p>
+      <w:pPr>
+        <w:numPr>
+          <w:ilvl w:val="0"/>
+          <w:numId w:val="2"/>
+        </w:numPr>
+        <w:spacing w:before="100" w:beforeAutospacing="1" w:after="100" w:afterAutospacing="1" w:line="240" w:lineRule="auto"/>
+        <w:rPr>
+          <w:rFonts w:ascii="Times New Roman" w:eastAsia="Times New Roman" w:hAnsi="Times New Roman" w:cs="Times New Roman"/>
+          <w:sz w:val="24"/>
+          <w:szCs w:val="24"/>
+        </w:rPr>
+      </w:pPr>
+      <w:r>
+        <w:rPr>
+          <w:rFonts w:ascii="Times New Roman" w:eastAsia="Times New Roman" w:hAnsi="Times New Roman" w:cs="Times New Roman"/>
+          <w:sz w:val="24"/>
+          <w:szCs w:val="24"/>
+        </w:rPr>
+        <w:t xml:space="preserve">assert (H: e) (or assert (e) as H): introduce a "local lemma" e and call it H </w:t>
+      </w:r>
+    </w:p>
+    <w:p>
+      <w:pPr>
+        <w:numPr>
+          <w:ilvl w:val="0"/>
+          <w:numId w:val="2"/>
+        </w:numPr>
+        <w:spacing w:before="100" w:beforeAutospacing="1" w:after="100" w:afterAutospacing="1" w:line="240" w:lineRule="auto"/>
+        <w:rPr>
+          <w:rFonts w:ascii="Times New Roman" w:eastAsia="Times New Roman" w:hAnsi="Times New Roman" w:cs="Times New Roman"/>
+          <w:sz w:val="24"/>
+          <w:szCs w:val="24"/>
+        </w:rPr>
+      </w:pPr>
+      <w:r>
+        <w:rPr>
+          <w:rFonts w:ascii="Times New Roman" w:eastAsia="Times New Roman" w:hAnsi="Times New Roman" w:cs="Times New Roman"/>
+          <w:sz w:val="24"/>
+          <w:szCs w:val="24"/>
+        </w:rPr>
+        <w:t xml:space="preserve">generalize dependent x: move the variable x (and anything else that depends on it) from the context back to an explicit hypothesis in the goal formula </w:t>
       </w:r>
     </w:p>
     <w:p>
@@ -6631,6 +7116,155 @@
 <file path=word/numbering.xml><?xml version="1.0" encoding="utf-8"?>
 <w:numbering xmlns:wpc="http://schemas.microsoft.com/office/word/2010/wordprocessingCanvas" xmlns:cx="http://schemas.microsoft.com/office/drawing/2014/chartex" xmlns:cx1="http://schemas.microsoft.com/office/drawing/2015/9/8/chartex" xmlns:mc="http://schemas.openxmlformats.org/markup-compatibility/2006" xmlns:o="urn:schemas-microsoft-com:office:office" xmlns:r="http://schemas.openxmlformats.org/officeDocument/2006/relationships" xmlns:m="http://schemas.openxmlformats.org/officeDocument/2006/math" xmlns:v="urn:schemas-microsoft-com:vml" xmlns:wp14="http://schemas.microsoft.com/office/word/2010/wordprocessingDrawing" xmlns:wp="http://schemas.openxmlformats.org/drawingml/2006/wordprocessingDrawing" xmlns:w10="urn:schemas-microsoft-com:office:word" xmlns:w="http://schemas.openxmlformats.org/wordprocessingml/2006/main" xmlns:w14="http://schemas.microsoft.com/office/word/2010/wordml" xmlns:w15="http://schemas.microsoft.com/office/word/2012/wordml" xmlns:w16se="http://schemas.microsoft.com/office/word/2015/wordml/symex" xmlns:wpg="http://schemas.microsoft.com/office/word/2010/wordprocessingGroup" xmlns:wpi="http://schemas.microsoft.com/office/word/2010/wordprocessingInk" xmlns:wne="http://schemas.microsoft.com/office/word/2006/wordml" xmlns:wps="http://schemas.microsoft.com/office/word/2010/wordprocessingShape" mc:Ignorable="w14 w15 w16se wp14">
   <w:abstractNum w:abstractNumId="0" w15:restartNumberingAfterBreak="0">
+    <w:nsid w:val="0F2D758C"/>
+    <w:multiLevelType w:val="multilevel"/>
+    <w:tmpl w:val="9F6445DA"/>
+    <w:lvl w:ilvl="0">
+      <w:start w:val="1"/>
+      <w:numFmt w:val="bullet"/>
+      <w:lvlText w:val=""/>
+      <w:lvlJc w:val="left"/>
+      <w:pPr>
+        <w:tabs>
+          <w:tab w:val="num" w:pos="720"/>
+        </w:tabs>
+        <w:ind w:left="720" w:hanging="360"/>
+      </w:pPr>
+      <w:rPr>
+        <w:rFonts w:ascii="Symbol" w:hAnsi="Symbol" w:hint="default"/>
+        <w:sz w:val="20"/>
+      </w:rPr>
+    </w:lvl>
+    <w:lvl w:ilvl="1" w:tentative="1">
+      <w:start w:val="1"/>
+      <w:numFmt w:val="bullet"/>
+      <w:lvlText w:val="o"/>
+      <w:lvlJc w:val="left"/>
+      <w:pPr>
+        <w:tabs>
+          <w:tab w:val="num" w:pos="1440"/>
+        </w:tabs>
+        <w:ind w:left="1440" w:hanging="360"/>
+      </w:pPr>
+      <w:rPr>
+        <w:rFonts w:ascii="Courier New" w:hAnsi="Courier New" w:hint="default"/>
+        <w:sz w:val="20"/>
+      </w:rPr>
+    </w:lvl>
+    <w:lvl w:ilvl="2" w:tentative="1">
+      <w:start w:val="1"/>
+      <w:numFmt w:val="bullet"/>
+      <w:lvlText w:val=""/>
+      <w:lvlJc w:val="left"/>
+      <w:pPr>
+        <w:tabs>
+          <w:tab w:val="num" w:pos="2160"/>
+        </w:tabs>
+        <w:ind w:left="2160" w:hanging="360"/>
+      </w:pPr>
+      <w:rPr>
+        <w:rFonts w:ascii="Wingdings" w:hAnsi="Wingdings" w:hint="default"/>
+        <w:sz w:val="20"/>
+      </w:rPr>
+    </w:lvl>
+    <w:lvl w:ilvl="3" w:tentative="1">
+      <w:start w:val="1"/>
+      <w:numFmt w:val="bullet"/>
+      <w:lvlText w:val=""/>
+      <w:lvlJc w:val="left"/>
+      <w:pPr>
+        <w:tabs>
+          <w:tab w:val="num" w:pos="2880"/>
+        </w:tabs>
+        <w:ind w:left="2880" w:hanging="360"/>
+      </w:pPr>
+      <w:rPr>
+        <w:rFonts w:ascii="Wingdings" w:hAnsi="Wingdings" w:hint="default"/>
+        <w:sz w:val="20"/>
+      </w:rPr>
+    </w:lvl>
+    <w:lvl w:ilvl="4" w:tentative="1">
+      <w:start w:val="1"/>
+      <w:numFmt w:val="bullet"/>
+      <w:lvlText w:val=""/>
+      <w:lvlJc w:val="left"/>
+      <w:pPr>
+        <w:tabs>
+          <w:tab w:val="num" w:pos="3600"/>
+        </w:tabs>
+        <w:ind w:left="3600" w:hanging="360"/>
+      </w:pPr>
+      <w:rPr>
+        <w:rFonts w:ascii="Wingdings" w:hAnsi="Wingdings" w:hint="default"/>
+        <w:sz w:val="20"/>
+      </w:rPr>
+    </w:lvl>
+    <w:lvl w:ilvl="5" w:tentative="1">
+      <w:start w:val="1"/>
+      <w:numFmt w:val="bullet"/>
+      <w:lvlText w:val=""/>
+      <w:lvlJc w:val="left"/>
+      <w:pPr>
+        <w:tabs>
+          <w:tab w:val="num" w:pos="4320"/>
+        </w:tabs>
+        <w:ind w:left="4320" w:hanging="360"/>
+      </w:pPr>
+      <w:rPr>
+        <w:rFonts w:ascii="Wingdings" w:hAnsi="Wingdings" w:hint="default"/>
+        <w:sz w:val="20"/>
+      </w:rPr>
+    </w:lvl>
+    <w:lvl w:ilvl="6" w:tentative="1">
+      <w:start w:val="1"/>
+      <w:numFmt w:val="bullet"/>
+      <w:lvlText w:val=""/>
+      <w:lvlJc w:val="left"/>
+      <w:pPr>
+        <w:tabs>
+          <w:tab w:val="num" w:pos="5040"/>
+        </w:tabs>
+        <w:ind w:left="5040" w:hanging="360"/>
+      </w:pPr>
+      <w:rPr>
+        <w:rFonts w:ascii="Wingdings" w:hAnsi="Wingdings" w:hint="default"/>
+        <w:sz w:val="20"/>
+      </w:rPr>
+    </w:lvl>
+    <w:lvl w:ilvl="7" w:tentative="1">
+      <w:start w:val="1"/>
+      <w:numFmt w:val="bullet"/>
+      <w:lvlText w:val=""/>
+      <w:lvlJc w:val="left"/>
+      <w:pPr>
+        <w:tabs>
+          <w:tab w:val="num" w:pos="5760"/>
+        </w:tabs>
+        <w:ind w:left="5760" w:hanging="360"/>
+      </w:pPr>
+      <w:rPr>
+        <w:rFonts w:ascii="Wingdings" w:hAnsi="Wingdings" w:hint="default"/>
+        <w:sz w:val="20"/>
+      </w:rPr>
+    </w:lvl>
+    <w:lvl w:ilvl="8" w:tentative="1">
+      <w:start w:val="1"/>
+      <w:numFmt w:val="bullet"/>
+      <w:lvlText w:val=""/>
+      <w:lvlJc w:val="left"/>
+      <w:pPr>
+        <w:tabs>
+          <w:tab w:val="num" w:pos="6480"/>
+        </w:tabs>
+        <w:ind w:left="6480" w:hanging="360"/>
+      </w:pPr>
+      <w:rPr>
+        <w:rFonts w:ascii="Wingdings" w:hAnsi="Wingdings" w:hint="default"/>
+        <w:sz w:val="20"/>
+      </w:rPr>
+    </w:lvl>
+  </w:abstractNum>
+  <w:abstractNum w:abstractNumId="1" w15:restartNumberingAfterBreak="0">
     <w:nsid w:val="4C8725EE"/>
     <w:multiLevelType w:val="hybridMultilevel"/>
     <w:tmpl w:val="CE9236D6"/>
@@ -6744,6 +7378,9 @@
     </w:lvl>
   </w:abstractNum>
   <w:num w:numId="1">
+    <w:abstractNumId w:val="1"/>
+  </w:num>
+  <w:num w:numId="2">
     <w:abstractNumId w:val="0"/>
   </w:num>
 </w:numbering>
@@ -7191,6 +7828,11 @@
       <w:contextualSpacing/>
     </w:pPr>
   </w:style>
+  <w:style w:type="character" w:customStyle="1" w:styleId="inlinecode">
+    <w:name w:val="inlinecode"/>
+    <w:basedOn w:val="DefaultParagraphFont"/>
+    <w:rsid w:val="00D238E7"/>
+  </w:style>
 </w:styles>
 </file>
 
